--- a/DAT_NOTES.docx
+++ b/DAT_NOTES.docx
@@ -3,80 +3,144 @@
 <w:document xmlns:mo="http://schemas.microsoft.com/office/mac/office/2008/main" xmlns:ve="http://schemas.openxmlformats.org/markup-compatibility/2006" xmlns:mv="urn:schemas-microsoft-com:mac:vml" xmlns:o="urn:schemas-microsoft-com:office:office" xmlns:r="http://schemas.openxmlformats.org/officeDocument/2006/relationships" xmlns:m="http://schemas.openxmlformats.org/officeDocument/2006/math" xmlns:v="urn:schemas-microsoft-com:vml" xmlns:wp="http://schemas.openxmlformats.org/drawingml/2006/wordprocessingDrawing" xmlns:w10="urn:schemas-microsoft-com:office:word" xmlns:w="http://schemas.openxmlformats.org/wordprocessingml/2006/main" xmlns:wne="http://schemas.microsoft.com/office/word/2006/wordml">
   <w:body>
     <w:p>
-      <w:r>
-        <w:t>Sci Kit Learn:</w:t>
-      </w:r>
-    </w:p>
-    <w:p>
-      <w:pPr>
-        <w:pStyle w:val="ListParagraph"/>
-        <w:numPr>
-          <w:ilvl w:val="0"/>
-          <w:numId w:val="1"/>
-        </w:numPr>
-      </w:pPr>
-      <w:r>
-        <w:t>Knn.fit(x,y) will fit with data</w:t>
-      </w:r>
-    </w:p>
-    <w:p>
-      <w:pPr>
-        <w:pStyle w:val="ListParagraph"/>
-        <w:numPr>
-          <w:ilvl w:val="0"/>
-          <w:numId w:val="1"/>
-        </w:numPr>
-      </w:pPr>
-      <w:r>
-        <w:t>Knn = KneighborsClassifier(n_neighbors=k)</w:t>
-      </w:r>
-    </w:p>
-    <w:p>
-      <w:pPr>
-        <w:pStyle w:val="ListParagraph"/>
-        <w:numPr>
-          <w:ilvl w:val="0"/>
-          <w:numId w:val="1"/>
-        </w:numPr>
-      </w:pPr>
-      <w:r>
-        <w:t>Knn.predict predict for a new observation</w:t>
-      </w:r>
-    </w:p>
-    <w:p>
-      <w:pPr>
-        <w:pStyle w:val="ListParagraph"/>
-        <w:numPr>
-          <w:ilvl w:val="0"/>
-          <w:numId w:val="1"/>
-        </w:numPr>
-      </w:pPr>
-      <w:r>
-        <w:t>Minkowski is a fancy term for Euclidean principle</w:t>
-      </w:r>
-    </w:p>
-    <w:p>
-      <w:pPr>
-        <w:pStyle w:val="ListParagraph"/>
-        <w:numPr>
-          <w:ilvl w:val="0"/>
-          <w:numId w:val="1"/>
-        </w:numPr>
-      </w:pPr>
-      <w:r>
-        <w:t>You can put 2 different lists to return 2 diferent lists</w:t>
-      </w:r>
-    </w:p>
-    <w:p>
-      <w:pPr>
-        <w:pStyle w:val="ListParagraph"/>
-        <w:numPr>
-          <w:ilvl w:val="0"/>
-          <w:numId w:val="1"/>
-        </w:numPr>
-      </w:pPr>
-      <w:r>
-        <w:t>Knn.predict_proba returns the probability it is each prediction</w:t>
+      <w:proofErr w:type="spellStart"/>
+      <w:r>
+        <w:t>Sci</w:t>
+      </w:r>
+      <w:proofErr w:type="spellEnd"/>
+      <w:r>
+        <w:t xml:space="preserve"> Kit Learn:</w:t>
+      </w:r>
+    </w:p>
+    <w:p>
+      <w:pPr>
+        <w:pStyle w:val="ListParagraph"/>
+        <w:numPr>
+          <w:ilvl w:val="0"/>
+          <w:numId w:val="1"/>
+        </w:numPr>
+      </w:pPr>
+      <w:proofErr w:type="spellStart"/>
+      <w:proofErr w:type="gramStart"/>
+      <w:r>
+        <w:t>Knn.fit</w:t>
+      </w:r>
+      <w:proofErr w:type="spellEnd"/>
+      <w:r>
+        <w:t>(</w:t>
+      </w:r>
+      <w:proofErr w:type="spellStart"/>
+      <w:proofErr w:type="gramEnd"/>
+      <w:r>
+        <w:t>x,y</w:t>
+      </w:r>
+      <w:proofErr w:type="spellEnd"/>
+      <w:r>
+        <w:t>) will fit with data</w:t>
+      </w:r>
+    </w:p>
+    <w:p>
+      <w:pPr>
+        <w:pStyle w:val="ListParagraph"/>
+        <w:numPr>
+          <w:ilvl w:val="0"/>
+          <w:numId w:val="1"/>
+        </w:numPr>
+      </w:pPr>
+      <w:proofErr w:type="spellStart"/>
+      <w:r>
+        <w:t>Knn</w:t>
+      </w:r>
+      <w:proofErr w:type="spellEnd"/>
+      <w:r>
+        <w:t xml:space="preserve"> = </w:t>
+      </w:r>
+      <w:proofErr w:type="spellStart"/>
+      <w:proofErr w:type="gramStart"/>
+      <w:r>
+        <w:t>KneighborsClassifier</w:t>
+      </w:r>
+      <w:proofErr w:type="spellEnd"/>
+      <w:r>
+        <w:t>(</w:t>
+      </w:r>
+      <w:proofErr w:type="spellStart"/>
+      <w:proofErr w:type="gramEnd"/>
+      <w:r>
+        <w:t>n_neighbors</w:t>
+      </w:r>
+      <w:proofErr w:type="spellEnd"/>
+      <w:r>
+        <w:t>=k)</w:t>
+      </w:r>
+    </w:p>
+    <w:p>
+      <w:pPr>
+        <w:pStyle w:val="ListParagraph"/>
+        <w:numPr>
+          <w:ilvl w:val="0"/>
+          <w:numId w:val="1"/>
+        </w:numPr>
+      </w:pPr>
+      <w:proofErr w:type="spellStart"/>
+      <w:r>
+        <w:t>Knn.predict</w:t>
+      </w:r>
+      <w:proofErr w:type="spellEnd"/>
+      <w:r>
+        <w:t xml:space="preserve"> predict for a new observation</w:t>
+      </w:r>
+    </w:p>
+    <w:p>
+      <w:pPr>
+        <w:pStyle w:val="ListParagraph"/>
+        <w:numPr>
+          <w:ilvl w:val="0"/>
+          <w:numId w:val="1"/>
+        </w:numPr>
+      </w:pPr>
+      <w:proofErr w:type="spellStart"/>
+      <w:r>
+        <w:t>Minkowski</w:t>
+      </w:r>
+      <w:proofErr w:type="spellEnd"/>
+      <w:r>
+        <w:t xml:space="preserve"> is a fancy term for Euclidean principle</w:t>
+      </w:r>
+    </w:p>
+    <w:p>
+      <w:pPr>
+        <w:pStyle w:val="ListParagraph"/>
+        <w:numPr>
+          <w:ilvl w:val="0"/>
+          <w:numId w:val="1"/>
+        </w:numPr>
+      </w:pPr>
+      <w:r>
+        <w:t>You can put 2 different lists to return 2 di</w:t>
+      </w:r>
+      <w:r>
+        <w:t>f</w:t>
+      </w:r>
+      <w:r>
+        <w:t>ferent lists</w:t>
+      </w:r>
+    </w:p>
+    <w:p>
+      <w:pPr>
+        <w:pStyle w:val="ListParagraph"/>
+        <w:numPr>
+          <w:ilvl w:val="0"/>
+          <w:numId w:val="1"/>
+        </w:numPr>
+      </w:pPr>
+      <w:proofErr w:type="spellStart"/>
+      <w:r>
+        <w:t>Knn.predict_proba</w:t>
+      </w:r>
+      <w:proofErr w:type="spellEnd"/>
+      <w:r>
+        <w:t xml:space="preserve"> returns the probability it is each prediction</w:t>
       </w:r>
     </w:p>
     <w:p>
@@ -88,31 +152,46 @@
         </w:numPr>
       </w:pPr>
       <w:r>
-        <w:t>X nearest neighbors / n_neighbors</w:t>
-      </w:r>
-    </w:p>
-    <w:p>
-      <w:pPr>
-        <w:pStyle w:val="ListParagraph"/>
-        <w:numPr>
-          <w:ilvl w:val="0"/>
-          <w:numId w:val="1"/>
-        </w:numPr>
-      </w:pPr>
-      <w:r>
-        <w:t>Knn.kneighbors tells you which were the nearest neighbors and the distance</w:t>
-      </w:r>
-    </w:p>
-    <w:p>
-      <w:pPr>
-        <w:pStyle w:val="ListParagraph"/>
-        <w:numPr>
-          <w:ilvl w:val="0"/>
-          <w:numId w:val="1"/>
-        </w:numPr>
-      </w:pPr>
-      <w:r>
-        <w:t>Knn.score returns the accuracy of your prediction</w:t>
+        <w:t xml:space="preserve">X nearest neighbors / </w:t>
+      </w:r>
+      <w:proofErr w:type="spellStart"/>
+      <w:r>
+        <w:t>n_neighbors</w:t>
+      </w:r>
+      <w:proofErr w:type="spellEnd"/>
+    </w:p>
+    <w:p>
+      <w:pPr>
+        <w:pStyle w:val="ListParagraph"/>
+        <w:numPr>
+          <w:ilvl w:val="0"/>
+          <w:numId w:val="1"/>
+        </w:numPr>
+      </w:pPr>
+      <w:proofErr w:type="spellStart"/>
+      <w:r>
+        <w:t>Knn.kneighbors</w:t>
+      </w:r>
+      <w:proofErr w:type="spellEnd"/>
+      <w:r>
+        <w:t xml:space="preserve"> tells you which were the nearest neighbors and the distance</w:t>
+      </w:r>
+    </w:p>
+    <w:p>
+      <w:pPr>
+        <w:pStyle w:val="ListParagraph"/>
+        <w:numPr>
+          <w:ilvl w:val="0"/>
+          <w:numId w:val="1"/>
+        </w:numPr>
+      </w:pPr>
+      <w:proofErr w:type="spellStart"/>
+      <w:r>
+        <w:t>Knn.score</w:t>
+      </w:r>
+      <w:proofErr w:type="spellEnd"/>
+      <w:r>
+        <w:t xml:space="preserve"> returns the accuracy of your prediction</w:t>
       </w:r>
     </w:p>
     <w:p>
@@ -124,7 +203,15 @@
         </w:numPr>
       </w:pPr>
       <w:r>
-        <w:t># correct predictions / # of rows</w:t>
+        <w:t xml:space="preserve"># </w:t>
+      </w:r>
+      <w:proofErr w:type="gramStart"/>
+      <w:r>
+        <w:t>correct</w:t>
+      </w:r>
+      <w:proofErr w:type="gramEnd"/>
+      <w:r>
+        <w:t xml:space="preserve"> predictions / # of rows</w:t>
       </w:r>
     </w:p>
     <w:p>
@@ -137,6 +224,37 @@
       </w:pPr>
       <w:r>
         <w:t>SHOULD NOT fit and score the same data set</w:t>
+      </w:r>
+    </w:p>
+    <w:p/>
+    <w:p>
+      <w:proofErr w:type="spellStart"/>
+      <w:r>
+        <w:t>Voranoy</w:t>
+      </w:r>
+      <w:proofErr w:type="spellEnd"/>
+      <w:r>
+        <w:t xml:space="preserve"> diagram – neighborhood classification diagram</w:t>
+      </w:r>
+    </w:p>
+    <w:p/>
+    <w:p>
+      <w:proofErr w:type="spellStart"/>
+      <w:r>
+        <w:t>Seaborn</w:t>
+      </w:r>
+      <w:proofErr w:type="spellEnd"/>
+    </w:p>
+    <w:p>
+      <w:pPr>
+        <w:pStyle w:val="ListParagraph"/>
+        <w:numPr>
+          <w:ilvl w:val="0"/>
+          <w:numId w:val="1"/>
+        </w:numPr>
+      </w:pPr>
+      <w:r>
+        <w:t>Used for bias/variance tradeoff</w:t>
       </w:r>
     </w:p>
     <w:p>

--- a/DAT_NOTES.docx
+++ b/DAT_NOTES.docx
@@ -257,15 +257,13 @@
         <w:t>Used for bias/variance tradeoff</w:t>
       </w:r>
     </w:p>
-    <w:p>
-      <w:pPr>
-        <w:pStyle w:val="ListParagraph"/>
-        <w:numPr>
-          <w:ilvl w:val="0"/>
-          <w:numId w:val="1"/>
-        </w:numPr>
-      </w:pPr>
-    </w:p>
+    <w:p/>
+    <w:p>
+      <w:r>
+        <w:t>If you have high variance, you are more likely to screw up out of sample data</w:t>
+      </w:r>
+    </w:p>
+    <w:p/>
     <w:sectPr>
       <w:pgSz w:w="12240" w:h="15840"/>
       <w:pgMar w:top="1440" w:right="1800" w:bottom="1440" w:left="1800" w:gutter="0"/>
